--- a/Teste com Users/Guião.docx
+++ b/Teste com Users/Guião.docx
@@ -76,10 +76,7 @@
         <w:t xml:space="preserve"> </w:t>
       </w:r>
       <w:r>
-        <w:t>A duração do teste</w:t>
-      </w:r>
-      <w:r>
-        <w:t xml:space="preserve">, em ambos os locais </w:t>
+        <w:t xml:space="preserve">A duração do teste, em ambos os locais </w:t>
       </w:r>
       <w:r>
         <w:t>não excede os 10 minutos.</w:t>
@@ -204,7 +201,13 @@
         <w:t xml:space="preserve"> Os dados </w:t>
       </w:r>
       <w:r>
-        <w:t>guardados são apenas para termos estatísticos.</w:t>
+        <w:t xml:space="preserve">guardados são apenas para </w:t>
+      </w:r>
+      <w:r>
+        <w:t>fins</w:t>
+      </w:r>
+      <w:r>
+        <w:t xml:space="preserve"> estatísticos.</w:t>
       </w:r>
     </w:p>
     <w:p>
@@ -391,7 +394,7 @@
         <w:t xml:space="preserve">, tendo cada um uma tarefa especifica. A interação com o utilizador é apenas realizada pelo </w:t>
       </w:r>
       <w:r>
-        <w:t>elemento responsável pela coordenação do teste. Os outros elementos, estão a registar o</w:t>
+        <w:t>elemento responsável pela coordenação do teste. Os outros elementos estão a registar o</w:t>
       </w:r>
       <w:r>
         <w:t>s</w:t>
@@ -552,9 +555,6 @@
         <w:t>,</w:t>
       </w:r>
       <w:r>
-        <w:t xml:space="preserve"> em</w:t>
-      </w:r>
-      <w:r>
         <w:t xml:space="preserve"> pelo menos</w:t>
       </w:r>
       <w:r>
@@ -736,8 +736,16 @@
         <w:rPr>
           <w:u w:val="single"/>
         </w:rPr>
-        <w:t>15</w:t>
-      </w:r>
+        <w:t>1</w:t>
+      </w:r>
+      <w:r>
+        <w:rPr>
+          <w:u w:val="single"/>
+        </w:rPr>
+        <w:t>2</w:t>
+      </w:r>
+      <w:bookmarkStart w:id="0" w:name="_GoBack"/>
+      <w:bookmarkEnd w:id="0"/>
       <w:r>
         <w:rPr>
           <w:u w:val="single"/>
@@ -941,10 +949,7 @@
         <w:t>:</w:t>
       </w:r>
       <w:r>
-        <w:t xml:space="preserve"> </w:t>
-      </w:r>
-      <w:r>
-        <w:t xml:space="preserve">Pedir a localização ao </w:t>
+        <w:t xml:space="preserve"> Pedir a localização ao </w:t>
       </w:r>
       <w:r>
         <w:t xml:space="preserve">contacto </w:t>
@@ -1236,13 +1241,7 @@
                               <w:jc w:val="center"/>
                             </w:pPr>
                             <w:r>
-                              <w:t>1</w:t>
-                            </w:r>
-                            <w:r>
-                              <w:t>0</w:t>
-                            </w:r>
-                            <w:r>
-                              <w:t>-</w:t>
+                              <w:t>10-</w:t>
                             </w:r>
                           </w:p>
                           <w:p>
@@ -1253,10 +1252,7 @@
                             </w:pPr>
                             <w:proofErr w:type="gramStart"/>
                             <w:r>
-                              <w:t xml:space="preserve">Muito </w:t>
-                            </w:r>
-                            <w:r>
-                              <w:t>Fácil</w:t>
+                              <w:t>Muito Fácil</w:t>
                             </w:r>
                             <w:proofErr w:type="gramEnd"/>
                           </w:p>
@@ -1286,7 +1282,7 @@
                 <v:stroke joinstyle="miter"/>
                 <v:path gradientshapeok="t" o:connecttype="rect"/>
               </v:shapetype>
-              <v:shape id="Caixa de texto 35" o:spid="_x0000_s1026" type="#_x0000_t202" style="position:absolute;left:0;text-align:left;margin-left:329.4pt;margin-top:14.15pt;width:71.35pt;height:40.05pt;z-index:-251619328;visibility:visible;mso-wrap-style:square;mso-width-percent:0;mso-height-percent:0;mso-wrap-distance-left:9pt;mso-wrap-distance-top:0;mso-wrap-distance-right:9pt;mso-wrap-distance-bottom:0;mso-position-horizontal:absolute;mso-position-horizontal-relative:text;mso-position-vertical:absolute;mso-position-vertical-relative:text;mso-width-percent:0;mso-height-percent:0;mso-width-relative:margin;mso-height-relative:margin;v-text-anchor:top" o:gfxdata="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" fillcolor="white [3201]" stroked="f" strokeweight="1pt">
+              <v:shape id="Caixa de texto 35" o:spid="_x0000_s1026" type="#_x0000_t202" style="position:absolute;left:0;text-align:left;margin-left:329.4pt;margin-top:14.15pt;width:71.35pt;height:40.05pt;z-index:-251619328;visibility:visible;mso-wrap-style:square;mso-width-percent:0;mso-height-percent:0;mso-wrap-distance-left:9pt;mso-wrap-distance-top:0;mso-wrap-distance-right:9pt;mso-wrap-distance-bottom:0;mso-position-horizontal:absolute;mso-position-horizontal-relative:text;mso-position-vertical:absolute;mso-position-vertical-relative:text;mso-width-percent:0;mso-height-percent:0;mso-width-relative:margin;mso-height-relative:margin;v-text-anchor:top" o:gfxdata="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" fillcolor="white [3201]" stroked="f" strokeweight="1pt">
                 <v:textbox>
                   <w:txbxContent>
                     <w:p>
@@ -1296,13 +1292,7 @@
                         <w:jc w:val="center"/>
                       </w:pPr>
                       <w:r>
-                        <w:t>1</w:t>
-                      </w:r>
-                      <w:r>
-                        <w:t>0</w:t>
-                      </w:r>
-                      <w:r>
-                        <w:t>-</w:t>
+                        <w:t>10-</w:t>
                       </w:r>
                     </w:p>
                     <w:p>
@@ -1313,10 +1303,7 @@
                       </w:pPr>
                       <w:proofErr w:type="gramStart"/>
                       <w:r>
-                        <w:t xml:space="preserve">Muito </w:t>
-                      </w:r>
-                      <w:r>
-                        <w:t>Fácil</w:t>
+                        <w:t>Muito Fácil</w:t>
                       </w:r>
                       <w:proofErr w:type="gramEnd"/>
                     </w:p>
@@ -1426,7 +1413,7 @@
           </mc:Choice>
           <mc:Fallback>
             <w:pict>
-              <v:shape w14:anchorId="70280570" id="Caixa de texto 11" o:spid="_x0000_s1027" type="#_x0000_t202" style="position:absolute;left:0;text-align:left;margin-left:67.7pt;margin-top:14.15pt;width:71.35pt;height:40pt;z-index:-251637760;visibility:visible;mso-wrap-style:square;mso-width-percent:0;mso-height-percent:0;mso-wrap-distance-left:9pt;mso-wrap-distance-top:0;mso-wrap-distance-right:9pt;mso-wrap-distance-bottom:0;mso-position-horizontal:absolute;mso-position-horizontal-relative:text;mso-position-vertical:absolute;mso-position-vertical-relative:text;mso-width-percent:0;mso-height-percent:0;mso-width-relative:margin;mso-height-relative:margin;v-text-anchor:top" o:gfxdata="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" fillcolor="white [3201]" stroked="f" strokeweight="1pt">
+              <v:shape w14:anchorId="70280570" id="Caixa de texto 11" o:spid="_x0000_s1027" type="#_x0000_t202" style="position:absolute;left:0;text-align:left;margin-left:67.7pt;margin-top:14.15pt;width:71.35pt;height:40pt;z-index:-251637760;visibility:visible;mso-wrap-style:square;mso-width-percent:0;mso-height-percent:0;mso-wrap-distance-left:9pt;mso-wrap-distance-top:0;mso-wrap-distance-right:9pt;mso-wrap-distance-bottom:0;mso-position-horizontal:absolute;mso-position-horizontal-relative:text;mso-position-vertical:absolute;mso-position-vertical-relative:text;mso-width-percent:0;mso-height-percent:0;mso-width-relative:margin;mso-height-relative:margin;v-text-anchor:top" o:gfxdata="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" fillcolor="white [3201]" stroked="f" strokeweight="1pt">
                 <v:textbox>
                   <w:txbxContent>
                     <w:p>
@@ -1555,7 +1542,7 @@
           </mc:Choice>
           <mc:Fallback>
             <w:pict>
-              <v:shape w14:anchorId="633A12A0" id="Caixa de texto 23" o:spid="_x0000_s1028" type="#_x0000_t202" style="position:absolute;left:0;text-align:left;margin-left:139.05pt;margin-top:12.35pt;width:23.75pt;height:19.3pt;z-index:-251607040;visibility:visible;mso-wrap-style:square;mso-width-percent:0;mso-height-percent:0;mso-wrap-distance-left:9pt;mso-wrap-distance-top:0;mso-wrap-distance-right:9pt;mso-wrap-distance-bottom:0;mso-position-horizontal:absolute;mso-position-horizontal-relative:text;mso-position-vertical:absolute;mso-position-vertical-relative:text;mso-width-percent:0;mso-height-percent:0;mso-width-relative:margin;mso-height-relative:margin;v-text-anchor:top" o:gfxdata="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" fillcolor="white [3201]" stroked="f" strokeweight="1pt">
+              <v:shape w14:anchorId="633A12A0" id="Caixa de texto 23" o:spid="_x0000_s1028" type="#_x0000_t202" style="position:absolute;left:0;text-align:left;margin-left:139.05pt;margin-top:12.35pt;width:23.75pt;height:19.3pt;z-index:-251607040;visibility:visible;mso-wrap-style:square;mso-width-percent:0;mso-height-percent:0;mso-wrap-distance-left:9pt;mso-wrap-distance-top:0;mso-wrap-distance-right:9pt;mso-wrap-distance-bottom:0;mso-position-horizontal:absolute;mso-position-horizontal-relative:text;mso-position-vertical:absolute;mso-position-vertical-relative:text;mso-width-percent:0;mso-height-percent:0;mso-width-relative:margin;mso-height-relative:margin;v-text-anchor:top" o:gfxdata="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" fillcolor="white [3201]" stroked="f" strokeweight="1pt">
                 <v:textbox>
                   <w:txbxContent>
                     <w:p>
@@ -1791,7 +1778,7 @@
           </mc:Choice>
           <mc:Fallback>
             <w:pict>
-              <v:shape w14:anchorId="7A774C77" id="Caixa de texto 34" o:spid="_x0000_s1029" type="#_x0000_t202" style="position:absolute;left:0;text-align:left;margin-left:305.6pt;margin-top:12.35pt;width:23.75pt;height:19.3pt;z-index:-251599872;visibility:visible;mso-wrap-style:square;mso-width-percent:0;mso-height-percent:0;mso-wrap-distance-left:9pt;mso-wrap-distance-top:0;mso-wrap-distance-right:9pt;mso-wrap-distance-bottom:0;mso-position-horizontal:absolute;mso-position-horizontal-relative:text;mso-position-vertical:absolute;mso-position-vertical-relative:text;mso-width-percent:0;mso-height-percent:0;mso-width-relative:margin;mso-height-relative:margin;v-text-anchor:top" o:gfxdata="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" fillcolor="white [3201]" stroked="f" strokeweight="1pt">
+              <v:shape w14:anchorId="7A774C77" id="Caixa de texto 34" o:spid="_x0000_s1029" type="#_x0000_t202" style="position:absolute;left:0;text-align:left;margin-left:305.6pt;margin-top:12.35pt;width:23.75pt;height:19.3pt;z-index:-251599872;visibility:visible;mso-wrap-style:square;mso-width-percent:0;mso-height-percent:0;mso-wrap-distance-left:9pt;mso-wrap-distance-top:0;mso-wrap-distance-right:9pt;mso-wrap-distance-bottom:0;mso-position-horizontal:absolute;mso-position-horizontal-relative:text;mso-position-vertical:absolute;mso-position-vertical-relative:text;mso-width-percent:0;mso-height-percent:0;mso-width-relative:margin;mso-height-relative:margin;v-text-anchor:top" o:gfxdata="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" fillcolor="white [3201]" stroked="f" strokeweight="1pt">
                 <v:textbox>
                   <w:txbxContent>
                     <w:p>
@@ -1961,7 +1948,7 @@
           </mc:Choice>
           <mc:Fallback>
             <w:pict>
-              <v:shape w14:anchorId="7C4294CE" id="Caixa de texto 33" o:spid="_x0000_s1030" type="#_x0000_t202" style="position:absolute;left:0;text-align:left;margin-left:281.8pt;margin-top:12.35pt;width:23.75pt;height:19.3pt;z-index:-251600896;visibility:visible;mso-wrap-style:square;mso-width-percent:0;mso-height-percent:0;mso-wrap-distance-left:9pt;mso-wrap-distance-top:0;mso-wrap-distance-right:9pt;mso-wrap-distance-bottom:0;mso-position-horizontal:absolute;mso-position-horizontal-relative:text;mso-position-vertical:absolute;mso-position-vertical-relative:text;mso-width-percent:0;mso-height-percent:0;mso-width-relative:margin;mso-height-relative:margin;v-text-anchor:top" o:gfxdata="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" fillcolor="white [3201]" stroked="f" strokeweight="1pt">
+              <v:shape w14:anchorId="7C4294CE" id="Caixa de texto 33" o:spid="_x0000_s1030" type="#_x0000_t202" style="position:absolute;left:0;text-align:left;margin-left:281.8pt;margin-top:12.35pt;width:23.75pt;height:19.3pt;z-index:-251600896;visibility:visible;mso-wrap-style:square;mso-width-percent:0;mso-height-percent:0;mso-wrap-distance-left:9pt;mso-wrap-distance-top:0;mso-wrap-distance-right:9pt;mso-wrap-distance-bottom:0;mso-position-horizontal:absolute;mso-position-horizontal-relative:text;mso-position-vertical:absolute;mso-position-vertical-relative:text;mso-width-percent:0;mso-height-percent:0;mso-width-relative:margin;mso-height-relative:margin;v-text-anchor:top" o:gfxdata="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" fillcolor="white [3201]" stroked="f" strokeweight="1pt">
                 <v:textbox>
                   <w:txbxContent>
                     <w:p>
@@ -2131,7 +2118,7 @@
           </mc:Choice>
           <mc:Fallback>
             <w:pict>
-              <v:shape w14:anchorId="13DEFF30" id="Caixa de texto 32" o:spid="_x0000_s1031" type="#_x0000_t202" style="position:absolute;left:0;text-align:left;margin-left:258pt;margin-top:12.35pt;width:23.75pt;height:19.3pt;z-index:-251601920;visibility:visible;mso-wrap-style:square;mso-width-percent:0;mso-height-percent:0;mso-wrap-distance-left:9pt;mso-wrap-distance-top:0;mso-wrap-distance-right:9pt;mso-wrap-distance-bottom:0;mso-position-horizontal:absolute;mso-position-horizontal-relative:text;mso-position-vertical:absolute;mso-position-vertical-relative:text;mso-width-percent:0;mso-height-percent:0;mso-width-relative:margin;mso-height-relative:margin;v-text-anchor:top" o:gfxdata="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" fillcolor="white [3201]" stroked="f" strokeweight="1pt">
+              <v:shape w14:anchorId="13DEFF30" id="Caixa de texto 32" o:spid="_x0000_s1031" type="#_x0000_t202" style="position:absolute;left:0;text-align:left;margin-left:258pt;margin-top:12.35pt;width:23.75pt;height:19.3pt;z-index:-251601920;visibility:visible;mso-wrap-style:square;mso-width-percent:0;mso-height-percent:0;mso-wrap-distance-left:9pt;mso-wrap-distance-top:0;mso-wrap-distance-right:9pt;mso-wrap-distance-bottom:0;mso-position-horizontal:absolute;mso-position-horizontal-relative:text;mso-position-vertical:absolute;mso-position-vertical-relative:text;mso-width-percent:0;mso-height-percent:0;mso-width-relative:margin;mso-height-relative:margin;v-text-anchor:top" o:gfxdata="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" fillcolor="white [3201]" stroked="f" strokeweight="1pt">
                 <v:textbox>
                   <w:txbxContent>
                     <w:p>
@@ -2565,7 +2552,7 @@
           </mc:Choice>
           <mc:Fallback>
             <w:pict>
-              <v:shape w14:anchorId="737090E0" id="Caixa de texto 31" o:spid="_x0000_s1032" type="#_x0000_t202" style="position:absolute;left:0;text-align:left;margin-left:234.25pt;margin-top:12.35pt;width:23.75pt;height:19.3pt;z-index:-251602944;visibility:visible;mso-wrap-style:square;mso-width-percent:0;mso-height-percent:0;mso-wrap-distance-left:9pt;mso-wrap-distance-top:0;mso-wrap-distance-right:9pt;mso-wrap-distance-bottom:0;mso-position-horizontal:absolute;mso-position-horizontal-relative:text;mso-position-vertical:absolute;mso-position-vertical-relative:text;mso-width-percent:0;mso-height-percent:0;mso-width-relative:margin;mso-height-relative:margin;v-text-anchor:top" o:gfxdata="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" fillcolor="white [3201]" stroked="f" strokeweight="1pt">
+              <v:shape w14:anchorId="737090E0" id="Caixa de texto 31" o:spid="_x0000_s1032" type="#_x0000_t202" style="position:absolute;left:0;text-align:left;margin-left:234.25pt;margin-top:12.35pt;width:23.75pt;height:19.3pt;z-index:-251602944;visibility:visible;mso-wrap-style:square;mso-width-percent:0;mso-height-percent:0;mso-wrap-distance-left:9pt;mso-wrap-distance-top:0;mso-wrap-distance-right:9pt;mso-wrap-distance-bottom:0;mso-position-horizontal:absolute;mso-position-horizontal-relative:text;mso-position-vertical:absolute;mso-position-vertical-relative:text;mso-width-percent:0;mso-height-percent:0;mso-width-relative:margin;mso-height-relative:margin;v-text-anchor:top" o:gfxdata="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" fillcolor="white [3201]" stroked="f" strokeweight="1pt">
                 <v:textbox>
                   <w:txbxContent>
                     <w:p>
@@ -2735,7 +2722,7 @@
           </mc:Choice>
           <mc:Fallback>
             <w:pict>
-              <v:shape w14:anchorId="27D6357E" id="Caixa de texto 30" o:spid="_x0000_s1033" type="#_x0000_t202" style="position:absolute;left:0;text-align:left;margin-left:210.45pt;margin-top:12.35pt;width:23.75pt;height:19.3pt;z-index:-251603968;visibility:visible;mso-wrap-style:square;mso-width-percent:0;mso-height-percent:0;mso-wrap-distance-left:9pt;mso-wrap-distance-top:0;mso-wrap-distance-right:9pt;mso-wrap-distance-bottom:0;mso-position-horizontal:absolute;mso-position-horizontal-relative:text;mso-position-vertical:absolute;mso-position-vertical-relative:text;mso-width-percent:0;mso-height-percent:0;mso-width-relative:margin;mso-height-relative:margin;v-text-anchor:top" o:gfxdata="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" fillcolor="white [3201]" stroked="f" strokeweight="1pt">
+              <v:shape w14:anchorId="27D6357E" id="Caixa de texto 30" o:spid="_x0000_s1033" type="#_x0000_t202" style="position:absolute;left:0;text-align:left;margin-left:210.45pt;margin-top:12.35pt;width:23.75pt;height:19.3pt;z-index:-251603968;visibility:visible;mso-wrap-style:square;mso-width-percent:0;mso-height-percent:0;mso-wrap-distance-left:9pt;mso-wrap-distance-top:0;mso-wrap-distance-right:9pt;mso-wrap-distance-bottom:0;mso-position-horizontal:absolute;mso-position-horizontal-relative:text;mso-position-vertical:absolute;mso-position-vertical-relative:text;mso-width-percent:0;mso-height-percent:0;mso-width-relative:margin;mso-height-relative:margin;v-text-anchor:top" o:gfxdata="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" fillcolor="white [3201]" stroked="f" strokeweight="1pt">
                 <v:textbox>
                   <w:txbxContent>
                     <w:p>
@@ -2839,7 +2826,7 @@
           </mc:Choice>
           <mc:Fallback>
             <w:pict>
-              <v:shape w14:anchorId="2292C6A6" id="Caixa de texto 29" o:spid="_x0000_s1034" type="#_x0000_t202" style="position:absolute;left:0;text-align:left;margin-left:186.65pt;margin-top:12.35pt;width:23.75pt;height:19.3pt;z-index:-251604992;visibility:visible;mso-wrap-style:square;mso-width-percent:0;mso-height-percent:0;mso-wrap-distance-left:9pt;mso-wrap-distance-top:0;mso-wrap-distance-right:9pt;mso-wrap-distance-bottom:0;mso-position-horizontal:absolute;mso-position-horizontal-relative:text;mso-position-vertical:absolute;mso-position-vertical-relative:text;mso-width-percent:0;mso-height-percent:0;mso-width-relative:margin;mso-height-relative:margin;v-text-anchor:top" o:gfxdata="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" fillcolor="white [3201]" stroked="f" strokeweight="1pt">
+              <v:shape w14:anchorId="2292C6A6" id="Caixa de texto 29" o:spid="_x0000_s1034" type="#_x0000_t202" style="position:absolute;left:0;text-align:left;margin-left:186.65pt;margin-top:12.35pt;width:23.75pt;height:19.3pt;z-index:-251604992;visibility:visible;mso-wrap-style:square;mso-width-percent:0;mso-height-percent:0;mso-wrap-distance-left:9pt;mso-wrap-distance-top:0;mso-wrap-distance-right:9pt;mso-wrap-distance-bottom:0;mso-position-horizontal:absolute;mso-position-horizontal-relative:text;mso-position-vertical:absolute;mso-position-vertical-relative:text;mso-width-percent:0;mso-height-percent:0;mso-width-relative:margin;mso-height-relative:margin;v-text-anchor:top" o:gfxdata="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" fillcolor="white [3201]" stroked="f" strokeweight="1pt">
                 <v:textbox>
                   <w:txbxContent>
                     <w:p>
@@ -2943,7 +2930,7 @@
           </mc:Choice>
           <mc:Fallback>
             <w:pict>
-              <v:shape w14:anchorId="4A811FA0" id="Caixa de texto 28" o:spid="_x0000_s1035" type="#_x0000_t202" style="position:absolute;left:0;text-align:left;margin-left:162.85pt;margin-top:12.35pt;width:23.75pt;height:19.3pt;z-index:-251606016;visibility:visible;mso-wrap-style:square;mso-width-percent:0;mso-height-percent:0;mso-wrap-distance-left:9pt;mso-wrap-distance-top:0;mso-wrap-distance-right:9pt;mso-wrap-distance-bottom:0;mso-position-horizontal:absolute;mso-position-horizontal-relative:text;mso-position-vertical:absolute;mso-position-vertical-relative:text;mso-width-percent:0;mso-height-percent:0;mso-width-relative:margin;mso-height-relative:margin;v-text-anchor:top" o:gfxdata="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" fillcolor="white [3201]" stroked="f" strokeweight="1pt">
+              <v:shape w14:anchorId="4A811FA0" id="Caixa de texto 28" o:spid="_x0000_s1035" type="#_x0000_t202" style="position:absolute;left:0;text-align:left;margin-left:162.85pt;margin-top:12.35pt;width:23.75pt;height:19.3pt;z-index:-251606016;visibility:visible;mso-wrap-style:square;mso-width-percent:0;mso-height-percent:0;mso-wrap-distance-left:9pt;mso-wrap-distance-top:0;mso-wrap-distance-right:9pt;mso-wrap-distance-bottom:0;mso-position-horizontal:absolute;mso-position-horizontal-relative:text;mso-position-vertical:absolute;mso-position-vertical-relative:text;mso-width-percent:0;mso-height-percent:0;mso-width-relative:margin;mso-height-relative:margin;v-text-anchor:top" o:gfxdata="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" fillcolor="white [3201]" stroked="f" strokeweight="1pt">
                 <v:textbox>
                   <w:txbxContent>
                     <w:p>
@@ -3241,8 +3228,6 @@
       <w:r>
         <w:t>.</w:t>
       </w:r>
-      <w:bookmarkStart w:id="0" w:name="_GoBack"/>
-      <w:bookmarkEnd w:id="0"/>
     </w:p>
     <w:p>
       <w:pPr>
@@ -3418,7 +3403,7 @@
         <v:path o:extrusionok="f" gradientshapeok="t" o:connecttype="rect"/>
         <o:lock v:ext="edit" aspectratio="t"/>
       </v:shapetype>
-      <v:shape id="Imagem 12" o:spid="_x0000_i1026" type="#_x0000_t75" style="width:11.25pt;height:12.5pt;visibility:visible;mso-wrap-style:square" o:bullet="t">
+      <v:shape id="_x0000_i1030" type="#_x0000_t75" style="width:11.25pt;height:12.5pt;visibility:visible;mso-wrap-style:square" o:bullet="t">
         <v:imagedata r:id="rId1" o:title=""/>
       </v:shape>
     </w:pict>
@@ -4056,6 +4041,7 @@
   <w:style w:type="character" w:default="1" w:styleId="Tipodeletrapredefinidodopargrafo">
     <w:name w:val="Default Paragraph Font"/>
     <w:uiPriority w:val="1"/>
+    <w:semiHidden/>
     <w:unhideWhenUsed/>
   </w:style>
   <w:style w:type="table" w:default="1" w:styleId="Tabelanormal">

--- a/Teste com Users/Guião.docx
+++ b/Teste com Users/Guião.docx
@@ -410,10 +410,18 @@
         <w:jc w:val="both"/>
       </w:pPr>
       <w:r>
-        <w:t xml:space="preserve">Por fim, o teste é apenas realizado com o consentimento do utilizador, para o qual pedimos que informe o coordenador de </w:t>
-      </w:r>
-      <w:r>
-        <w:t>tal.</w:t>
+        <w:t xml:space="preserve">Por fim, o teste é apenas realizado com o consentimento do utilizador, para o qual pedimos </w:t>
+      </w:r>
+      <w:r>
+        <w:t xml:space="preserve">que comunique o mesmo </w:t>
+      </w:r>
+      <w:r>
+        <w:t>ao coordenador</w:t>
+      </w:r>
+      <w:bookmarkStart w:id="0" w:name="_GoBack"/>
+      <w:bookmarkEnd w:id="0"/>
+      <w:r>
+        <w:t>.</w:t>
       </w:r>
     </w:p>
     <w:p>
@@ -744,8 +752,6 @@
         </w:rPr>
         <w:t>2</w:t>
       </w:r>
-      <w:bookmarkStart w:id="0" w:name="_GoBack"/>
-      <w:bookmarkEnd w:id="0"/>
       <w:r>
         <w:rPr>
           <w:u w:val="single"/>
@@ -3403,7 +3409,7 @@
         <v:path o:extrusionok="f" gradientshapeok="t" o:connecttype="rect"/>
         <o:lock v:ext="edit" aspectratio="t"/>
       </v:shapetype>
-      <v:shape id="_x0000_i1030" type="#_x0000_t75" style="width:11.25pt;height:12.5pt;visibility:visible;mso-wrap-style:square" o:bullet="t">
+      <v:shape id="_x0000_i1028" type="#_x0000_t75" style="width:11.25pt;height:12.5pt;visibility:visible;mso-wrap-style:square" o:bullet="t">
         <v:imagedata r:id="rId1" o:title=""/>
       </v:shape>
     </w:pict>

--- a/Teste com Users/Guião.docx
+++ b/Teste com Users/Guião.docx
@@ -418,8 +418,6 @@
       <w:r>
         <w:t>ao coordenador</w:t>
       </w:r>
-      <w:bookmarkStart w:id="0" w:name="_GoBack"/>
-      <w:bookmarkEnd w:id="0"/>
       <w:r>
         <w:t>.</w:t>
       </w:r>
@@ -563,19 +561,25 @@
         <w:t>,</w:t>
       </w:r>
       <w:r>
-        <w:t xml:space="preserve"> pelo menos</w:t>
-      </w:r>
-      <w:r>
-        <w:t>, em</w:t>
-      </w:r>
-      <w:r>
         <w:t xml:space="preserve"> </w:t>
       </w:r>
       <w:r>
+        <w:t>em média</w:t>
+      </w:r>
+      <w:r>
+        <w:t xml:space="preserve">, </w:t>
+      </w:r>
+      <w:r>
+        <w:t>com</w:t>
+      </w:r>
+      <w:r>
+        <w:t xml:space="preserve"> </w:t>
+      </w:r>
+      <w:r>
         <w:rPr>
           <w:u w:val="single"/>
         </w:rPr>
-        <w:t>4</w:t>
+        <w:t>5</w:t>
       </w:r>
       <w:r>
         <w:rPr>
@@ -738,6 +742,9 @@
         <w:t>,</w:t>
       </w:r>
       <w:r>
+        <w:t xml:space="preserve"> com</w:t>
+      </w:r>
+      <w:r>
         <w:t xml:space="preserve"> </w:t>
       </w:r>
       <w:r>
@@ -750,7 +757,7 @@
         <w:rPr>
           <w:u w:val="single"/>
         </w:rPr>
-        <w:t>2</w:t>
+        <w:t>0</w:t>
       </w:r>
       <w:r>
         <w:rPr>
@@ -1002,20 +1009,28 @@
         <w:t>Objetivo:</w:t>
       </w:r>
       <w:r>
-        <w:t xml:space="preserve"> Realizar a tarefa, em </w:t>
-      </w:r>
-      <w:r>
-        <w:t>pelo menos</w:t>
-      </w:r>
-      <w:r>
-        <w:t xml:space="preserve">, </w:t>
+        <w:t xml:space="preserve"> Realizar a tarefa</w:t>
+      </w:r>
+      <w:r>
+        <w:t>, em média</w:t>
+      </w:r>
+      <w:r>
+        <w:t>,</w:t>
+      </w:r>
+      <w:r>
+        <w:t xml:space="preserve"> com</w:t>
+      </w:r>
+      <w:r>
+        <w:t xml:space="preserve"> </w:t>
       </w:r>
       <w:r>
         <w:rPr>
           <w:u w:val="single"/>
         </w:rPr>
-        <w:t>8</w:t>
-      </w:r>
+        <w:t>10</w:t>
+      </w:r>
+      <w:bookmarkStart w:id="0" w:name="_GoBack"/>
+      <w:bookmarkEnd w:id="0"/>
       <w:r>
         <w:rPr>
           <w:u w:val="single"/>
@@ -3409,7 +3424,7 @@
         <v:path o:extrusionok="f" gradientshapeok="t" o:connecttype="rect"/>
         <o:lock v:ext="edit" aspectratio="t"/>
       </v:shapetype>
-      <v:shape id="_x0000_i1028" type="#_x0000_t75" style="width:11.25pt;height:12.5pt;visibility:visible;mso-wrap-style:square" o:bullet="t">
+      <v:shape id="_x0000_i1026" type="#_x0000_t75" style="width:11.25pt;height:12.5pt;visibility:visible;mso-wrap-style:square" o:bullet="t">
         <v:imagedata r:id="rId1" o:title=""/>
       </v:shape>
     </w:pict>

--- a/Teste com Users/Guião.docx
+++ b/Teste com Users/Guião.docx
@@ -4,7 +4,7 @@
   <w:body>
     <w:p>
       <w:pPr>
-        <w:pStyle w:val="Cabealho2"/>
+        <w:pStyle w:val="Heading2"/>
         <w:spacing w:line="240" w:lineRule="auto"/>
         <w:jc w:val="center"/>
         <w:rPr>
@@ -22,7 +22,7 @@
     </w:p>
     <w:p>
       <w:pPr>
-        <w:pStyle w:val="Cabealho2"/>
+        <w:pStyle w:val="Heading2"/>
         <w:spacing w:line="240" w:lineRule="auto"/>
         <w:jc w:val="center"/>
       </w:pPr>
@@ -38,7 +38,7 @@
     </w:p>
     <w:p>
       <w:pPr>
-        <w:pStyle w:val="Ttulo1"/>
+        <w:pStyle w:val="Heading1"/>
         <w:spacing w:line="240" w:lineRule="auto"/>
         <w:jc w:val="both"/>
         <w:rPr>
@@ -262,7 +262,7 @@
     </w:p>
     <w:p>
       <w:pPr>
-        <w:pStyle w:val="Ttulo1"/>
+        <w:pStyle w:val="Heading1"/>
         <w:spacing w:line="240" w:lineRule="auto"/>
         <w:jc w:val="both"/>
         <w:rPr>
@@ -433,7 +433,7 @@
     </w:p>
     <w:p>
       <w:pPr>
-        <w:pStyle w:val="Ttulo1"/>
+        <w:pStyle w:val="Heading1"/>
         <w:spacing w:line="240" w:lineRule="auto"/>
         <w:rPr>
           <w:b/>
@@ -859,7 +859,21 @@
         <w:rPr>
           <w:u w:val="single"/>
         </w:rPr>
-        <w:t>30% de escolha nas opções de adicionar contacto</w:t>
+        <w:t>3</w:t>
+      </w:r>
+      <w:r>
+        <w:rPr>
+          <w:u w:val="single"/>
+        </w:rPr>
+        <w:t>3</w:t>
+      </w:r>
+      <w:bookmarkStart w:id="0" w:name="_GoBack"/>
+      <w:bookmarkEnd w:id="0"/>
+      <w:r>
+        <w:rPr>
+          <w:u w:val="single"/>
+        </w:rPr>
+        <w:t>% de escolha nas opções de adicionar contacto</w:t>
       </w:r>
       <w:r>
         <w:t xml:space="preserve">. Ter as seguintes </w:t>
@@ -905,33 +919,6 @@
       </w:r>
       <w:r>
         <w:t>.</w:t>
-      </w:r>
-      <w:r>
-        <w:t xml:space="preserve"> Ter ainda uma percentagem de </w:t>
-      </w:r>
-      <w:r>
-        <w:rPr>
-          <w:u w:val="single"/>
-        </w:rPr>
-        <w:t>70%</w:t>
-      </w:r>
-      <w:r>
-        <w:rPr>
-          <w:u w:val="single"/>
-        </w:rPr>
-        <w:t xml:space="preserve"> de</w:t>
-      </w:r>
-      <w:r>
-        <w:t xml:space="preserve"> utilizadores a irem </w:t>
-      </w:r>
-      <w:r>
-        <w:rPr>
-          <w:u w:val="single"/>
-        </w:rPr>
-        <w:t>ter ao chat pela notificação</w:t>
-      </w:r>
-      <w:r>
-        <w:t xml:space="preserve"> de que o pedido foi aceite.</w:t>
       </w:r>
     </w:p>
     <w:p>
@@ -1029,8 +1016,6 @@
         </w:rPr>
         <w:t>10</w:t>
       </w:r>
-      <w:bookmarkStart w:id="0" w:name="_GoBack"/>
-      <w:bookmarkEnd w:id="0"/>
       <w:r>
         <w:rPr>
           <w:u w:val="single"/>
@@ -1206,7 +1191,6 @@
         <w:rPr>
           <w:noProof/>
         </w:rPr>
-        <w:lastRenderedPageBreak/>
         <mc:AlternateContent>
           <mc:Choice Requires="wps">
             <w:drawing>
@@ -1257,7 +1241,7 @@
                         <w:txbxContent>
                           <w:p>
                             <w:pPr>
-                              <w:pStyle w:val="PargrafodaLista"/>
+                              <w:pStyle w:val="ListParagraph"/>
                               <w:ind w:left="0"/>
                               <w:jc w:val="center"/>
                             </w:pPr>
@@ -1267,7 +1251,7 @@
                           </w:p>
                           <w:p>
                             <w:pPr>
-                              <w:pStyle w:val="PargrafodaLista"/>
+                              <w:pStyle w:val="ListParagraph"/>
                               <w:ind w:left="0"/>
                               <w:jc w:val="center"/>
                             </w:pPr>
@@ -1389,7 +1373,7 @@
                         <w:txbxContent>
                           <w:p>
                             <w:pPr>
-                              <w:pStyle w:val="PargrafodaLista"/>
+                              <w:pStyle w:val="ListParagraph"/>
                               <w:ind w:left="0"/>
                               <w:jc w:val="center"/>
                             </w:pPr>
@@ -1399,7 +1383,7 @@
                           </w:p>
                           <w:p>
                             <w:pPr>
-                              <w:pStyle w:val="PargrafodaLista"/>
+                              <w:pStyle w:val="ListParagraph"/>
                               <w:ind w:left="0"/>
                               <w:jc w:val="center"/>
                             </w:pPr>
@@ -1483,6 +1467,7 @@
         <w:rPr>
           <w:noProof/>
         </w:rPr>
+        <w:lastRenderedPageBreak/>
         <mc:AlternateContent>
           <mc:Choice Requires="wps">
             <w:drawing>
@@ -1533,7 +1518,7 @@
                         <w:txbxContent>
                           <w:p>
                             <w:pPr>
-                              <w:pStyle w:val="PargrafodaLista"/>
+                              <w:pStyle w:val="ListParagraph"/>
                               <w:ind w:left="0"/>
                               <w:jc w:val="center"/>
                             </w:pPr>
@@ -1769,7 +1754,7 @@
                         <w:txbxContent>
                           <w:p>
                             <w:pPr>
-                              <w:pStyle w:val="PargrafodaLista"/>
+                              <w:pStyle w:val="ListParagraph"/>
                               <w:ind w:left="0"/>
                               <w:jc w:val="center"/>
                             </w:pPr>
@@ -1939,7 +1924,7 @@
                         <w:txbxContent>
                           <w:p>
                             <w:pPr>
-                              <w:pStyle w:val="PargrafodaLista"/>
+                              <w:pStyle w:val="ListParagraph"/>
                               <w:ind w:left="0"/>
                               <w:jc w:val="center"/>
                             </w:pPr>
@@ -2109,7 +2094,7 @@
                         <w:txbxContent>
                           <w:p>
                             <w:pPr>
-                              <w:pStyle w:val="PargrafodaLista"/>
+                              <w:pStyle w:val="ListParagraph"/>
                               <w:ind w:left="0"/>
                               <w:jc w:val="center"/>
                             </w:pPr>
@@ -2543,7 +2528,7 @@
                         <w:txbxContent>
                           <w:p>
                             <w:pPr>
-                              <w:pStyle w:val="PargrafodaLista"/>
+                              <w:pStyle w:val="ListParagraph"/>
                               <w:ind w:left="0"/>
                               <w:jc w:val="center"/>
                             </w:pPr>
@@ -2713,7 +2698,7 @@
                         <w:txbxContent>
                           <w:p>
                             <w:pPr>
-                              <w:pStyle w:val="PargrafodaLista"/>
+                              <w:pStyle w:val="ListParagraph"/>
                               <w:ind w:left="0"/>
                               <w:jc w:val="center"/>
                             </w:pPr>
@@ -2817,7 +2802,7 @@
                         <w:txbxContent>
                           <w:p>
                             <w:pPr>
-                              <w:pStyle w:val="PargrafodaLista"/>
+                              <w:pStyle w:val="ListParagraph"/>
                               <w:ind w:left="0"/>
                               <w:jc w:val="center"/>
                             </w:pPr>
@@ -2921,7 +2906,7 @@
                         <w:txbxContent>
                           <w:p>
                             <w:pPr>
-                              <w:pStyle w:val="PargrafodaLista"/>
+                              <w:pStyle w:val="ListParagraph"/>
                               <w:ind w:left="0"/>
                               <w:jc w:val="center"/>
                             </w:pPr>
@@ -2988,7 +2973,7 @@
     </w:p>
     <w:p>
       <w:pPr>
-        <w:pStyle w:val="Ttulo1"/>
+        <w:pStyle w:val="Heading1"/>
         <w:rPr>
           <w:b/>
           <w:sz w:val="24"/>
@@ -3090,7 +3075,7 @@
     </w:p>
     <w:p>
       <w:pPr>
-        <w:pStyle w:val="PargrafodaLista"/>
+        <w:pStyle w:val="ListParagraph"/>
         <w:numPr>
           <w:ilvl w:val="0"/>
           <w:numId w:val="2"/>
@@ -3105,7 +3090,7 @@
     </w:p>
     <w:p>
       <w:pPr>
-        <w:pStyle w:val="PargrafodaLista"/>
+        <w:pStyle w:val="ListParagraph"/>
         <w:numPr>
           <w:ilvl w:val="0"/>
           <w:numId w:val="2"/>
@@ -3126,7 +3111,7 @@
     </w:p>
     <w:p>
       <w:pPr>
-        <w:pStyle w:val="PargrafodaLista"/>
+        <w:pStyle w:val="ListParagraph"/>
         <w:numPr>
           <w:ilvl w:val="0"/>
           <w:numId w:val="2"/>
@@ -3141,7 +3126,7 @@
     </w:p>
     <w:p>
       <w:pPr>
-        <w:pStyle w:val="PargrafodaLista"/>
+        <w:pStyle w:val="ListParagraph"/>
         <w:numPr>
           <w:ilvl w:val="0"/>
           <w:numId w:val="2"/>
@@ -3162,7 +3147,7 @@
     </w:p>
     <w:p>
       <w:pPr>
-        <w:pStyle w:val="PargrafodaLista"/>
+        <w:pStyle w:val="ListParagraph"/>
         <w:numPr>
           <w:ilvl w:val="0"/>
           <w:numId w:val="2"/>
@@ -3183,7 +3168,7 @@
     </w:p>
     <w:p>
       <w:pPr>
-        <w:pStyle w:val="PargrafodaLista"/>
+        <w:pStyle w:val="ListParagraph"/>
         <w:numPr>
           <w:ilvl w:val="0"/>
           <w:numId w:val="2"/>
@@ -3201,7 +3186,7 @@
     </w:p>
     <w:p>
       <w:pPr>
-        <w:pStyle w:val="PargrafodaLista"/>
+        <w:pStyle w:val="ListParagraph"/>
         <w:numPr>
           <w:ilvl w:val="0"/>
           <w:numId w:val="2"/>
@@ -3216,7 +3201,7 @@
     </w:p>
     <w:p>
       <w:pPr>
-        <w:pStyle w:val="PargrafodaLista"/>
+        <w:pStyle w:val="ListParagraph"/>
         <w:numPr>
           <w:ilvl w:val="0"/>
           <w:numId w:val="2"/>
@@ -3228,7 +3213,7 @@
     </w:p>
     <w:p>
       <w:pPr>
-        <w:pStyle w:val="PargrafodaLista"/>
+        <w:pStyle w:val="ListParagraph"/>
         <w:numPr>
           <w:ilvl w:val="0"/>
           <w:numId w:val="2"/>
@@ -3252,7 +3237,7 @@
     </w:p>
     <w:p>
       <w:pPr>
-        <w:pStyle w:val="PargrafodaLista"/>
+        <w:pStyle w:val="ListParagraph"/>
         <w:numPr>
           <w:ilvl w:val="0"/>
           <w:numId w:val="2"/>
@@ -3332,7 +3317,7 @@
 <w:hdr xmlns:wpc="http://schemas.microsoft.com/office/word/2010/wordprocessingCanvas" xmlns:cx="http://schemas.microsoft.com/office/drawing/2014/chartex" xmlns:cx1="http://schemas.microsoft.com/office/drawing/2015/9/8/chartex" xmlns:cx2="http://schemas.microsoft.com/office/drawing/2015/10/21/chartex" xmlns:cx3="http://schemas.microsoft.com/office/drawing/2016/5/9/chartex" xmlns:cx4="http://schemas.microsoft.com/office/drawing/2016/5/10/chartex" xmlns:cx5="http://schemas.microsoft.com/office/drawing/2016/5/11/chartex" xmlns:cx6="http://schemas.microsoft.com/office/drawing/2016/5/12/chartex" xmlns:cx7="http://schemas.microsoft.com/office/drawing/2016/5/13/chartex" xmlns:cx8="http://schemas.microsoft.com/office/drawing/2016/5/14/chartex" xmlns:mc="http://schemas.openxmlformats.org/markup-compatibility/2006" xmlns:aink="http://schemas.microsoft.com/office/drawing/2016/ink" xmlns:am3d="http://schemas.microsoft.com/office/drawing/2017/model3d" xmlns:o="urn:schemas-microsoft-com:office:office" xmlns:r="http://schemas.openxmlformats.org/officeDocument/2006/relationships" xmlns:m="http://schemas.openxmlformats.org/officeDocument/2006/math" xmlns:v="urn:schemas-microsoft-com:vml" xmlns:wp14="http://schemas.microsoft.com/office/word/2010/wordprocessingDrawing" xmlns:wp="http://schemas.openxmlformats.org/drawingml/2006/wordprocessingDrawing" xmlns:w10="urn:schemas-microsoft-com:office:word" xmlns:w="http://schemas.openxmlformats.org/wordprocessingml/2006/main" xmlns:w14="http://schemas.microsoft.com/office/word/2010/wordml" xmlns:w15="http://schemas.microsoft.com/office/word/2012/wordml" xmlns:w16cid="http://schemas.microsoft.com/office/word/2016/wordml/cid" xmlns:w16se="http://schemas.microsoft.com/office/word/2015/wordml/symex" xmlns:wpg="http://schemas.microsoft.com/office/word/2010/wordprocessingGroup" xmlns:wpi="http://schemas.microsoft.com/office/word/2010/wordprocessingInk" xmlns:wne="http://schemas.microsoft.com/office/word/2006/wordml" xmlns:wps="http://schemas.microsoft.com/office/word/2010/wordprocessingShape" mc:Ignorable="w14 w15 w16se w16cid wp14">
   <w:p>
     <w:pPr>
-      <w:pStyle w:val="Cabealho"/>
+      <w:pStyle w:val="Header"/>
     </w:pPr>
     <w:r>
       <w:rPr>
@@ -3424,7 +3409,7 @@
         <v:path o:extrusionok="f" gradientshapeok="t" o:connecttype="rect"/>
         <o:lock v:ext="edit" aspectratio="t"/>
       </v:shapetype>
-      <v:shape id="_x0000_i1026" type="#_x0000_t75" style="width:11.25pt;height:12.5pt;visibility:visible;mso-wrap-style:square" o:bullet="t">
+      <v:shape id="_x0000_i1028" type="#_x0000_t75" style="width:11.25pt;height:12.6pt;visibility:visible;mso-wrap-style:square" o:bullet="t">
         <v:imagedata r:id="rId1" o:title=""/>
       </v:shape>
     </w:pict>
@@ -4016,11 +4001,11 @@
     <w:name w:val="Normal"/>
     <w:qFormat/>
   </w:style>
-  <w:style w:type="paragraph" w:styleId="Ttulo1">
+  <w:style w:type="paragraph" w:styleId="Heading1">
     <w:name w:val="heading 1"/>
     <w:basedOn w:val="Normal"/>
     <w:next w:val="Normal"/>
-    <w:link w:val="Ttulo1Carter"/>
+    <w:link w:val="Heading1Char"/>
     <w:uiPriority w:val="9"/>
     <w:qFormat/>
     <w:rsid w:val="000F2107"/>
@@ -4037,11 +4022,11 @@
       <w:szCs w:val="32"/>
     </w:rPr>
   </w:style>
-  <w:style w:type="paragraph" w:styleId="Cabealho2">
+  <w:style w:type="paragraph" w:styleId="Heading2">
     <w:name w:val="heading 2"/>
     <w:basedOn w:val="Normal"/>
     <w:next w:val="Normal"/>
-    <w:link w:val="Cabealho2Carter"/>
+    <w:link w:val="Heading2Char"/>
     <w:uiPriority w:val="9"/>
     <w:unhideWhenUsed/>
     <w:qFormat/>
@@ -4059,13 +4044,13 @@
       <w:szCs w:val="26"/>
     </w:rPr>
   </w:style>
-  <w:style w:type="character" w:default="1" w:styleId="Tipodeletrapredefinidodopargrafo">
+  <w:style w:type="character" w:default="1" w:styleId="DefaultParagraphFont">
     <w:name w:val="Default Paragraph Font"/>
     <w:uiPriority w:val="1"/>
     <w:semiHidden/>
     <w:unhideWhenUsed/>
   </w:style>
-  <w:style w:type="table" w:default="1" w:styleId="Tabelanormal">
+  <w:style w:type="table" w:default="1" w:styleId="TableNormal">
     <w:name w:val="Normal Table"/>
     <w:uiPriority w:val="99"/>
     <w:semiHidden/>
@@ -4080,16 +4065,16 @@
       </w:tblCellMar>
     </w:tblPr>
   </w:style>
-  <w:style w:type="numbering" w:default="1" w:styleId="Semlista">
+  <w:style w:type="numbering" w:default="1" w:styleId="NoList">
     <w:name w:val="No List"/>
     <w:uiPriority w:val="99"/>
     <w:semiHidden/>
     <w:unhideWhenUsed/>
   </w:style>
-  <w:style w:type="character" w:customStyle="1" w:styleId="Cabealho2Carter">
-    <w:name w:val="Cabeçalho 2 Caráter"/>
-    <w:basedOn w:val="Tipodeletrapredefinidodopargrafo"/>
-    <w:link w:val="Cabealho2"/>
+  <w:style w:type="character" w:customStyle="1" w:styleId="Heading2Char">
+    <w:name w:val="Heading 2 Char"/>
+    <w:basedOn w:val="DefaultParagraphFont"/>
+    <w:link w:val="Heading2"/>
     <w:uiPriority w:val="9"/>
     <w:rsid w:val="000F2107"/>
     <w:rPr>
@@ -4099,10 +4084,10 @@
       <w:szCs w:val="26"/>
     </w:rPr>
   </w:style>
-  <w:style w:type="character" w:customStyle="1" w:styleId="Ttulo1Carter">
-    <w:name w:val="Título 1 Caráter"/>
-    <w:basedOn w:val="Tipodeletrapredefinidodopargrafo"/>
-    <w:link w:val="Ttulo1"/>
+  <w:style w:type="character" w:customStyle="1" w:styleId="Heading1Char">
+    <w:name w:val="Heading 1 Char"/>
+    <w:basedOn w:val="DefaultParagraphFont"/>
+    <w:link w:val="Heading1"/>
     <w:uiPriority w:val="9"/>
     <w:rsid w:val="000F2107"/>
     <w:rPr>
@@ -4112,7 +4097,7 @@
       <w:szCs w:val="32"/>
     </w:rPr>
   </w:style>
-  <w:style w:type="paragraph" w:styleId="PargrafodaLista">
+  <w:style w:type="paragraph" w:styleId="ListParagraph">
     <w:name w:val="List Paragraph"/>
     <w:basedOn w:val="Normal"/>
     <w:uiPriority w:val="34"/>
@@ -4123,10 +4108,10 @@
       <w:contextualSpacing/>
     </w:pPr>
   </w:style>
-  <w:style w:type="paragraph" w:styleId="Cabealho">
+  <w:style w:type="paragraph" w:styleId="Header">
     <w:name w:val="header"/>
     <w:basedOn w:val="Normal"/>
-    <w:link w:val="CabealhoCarter"/>
+    <w:link w:val="HeaderChar"/>
     <w:uiPriority w:val="99"/>
     <w:unhideWhenUsed/>
     <w:rsid w:val="00156725"/>
@@ -4138,17 +4123,17 @@
       <w:spacing w:after="0" w:line="240" w:lineRule="auto"/>
     </w:pPr>
   </w:style>
-  <w:style w:type="character" w:customStyle="1" w:styleId="CabealhoCarter">
-    <w:name w:val="Cabeçalho Caráter"/>
-    <w:basedOn w:val="Tipodeletrapredefinidodopargrafo"/>
-    <w:link w:val="Cabealho"/>
+  <w:style w:type="character" w:customStyle="1" w:styleId="HeaderChar">
+    <w:name w:val="Header Char"/>
+    <w:basedOn w:val="DefaultParagraphFont"/>
+    <w:link w:val="Header"/>
     <w:uiPriority w:val="99"/>
     <w:rsid w:val="00156725"/>
   </w:style>
-  <w:style w:type="paragraph" w:styleId="Rodap">
+  <w:style w:type="paragraph" w:styleId="Footer">
     <w:name w:val="footer"/>
     <w:basedOn w:val="Normal"/>
-    <w:link w:val="RodapCarter"/>
+    <w:link w:val="FooterChar"/>
     <w:uiPriority w:val="99"/>
     <w:unhideWhenUsed/>
     <w:rsid w:val="00156725"/>
@@ -4160,10 +4145,10 @@
       <w:spacing w:after="0" w:line="240" w:lineRule="auto"/>
     </w:pPr>
   </w:style>
-  <w:style w:type="character" w:customStyle="1" w:styleId="RodapCarter">
-    <w:name w:val="Rodapé Caráter"/>
-    <w:basedOn w:val="Tipodeletrapredefinidodopargrafo"/>
-    <w:link w:val="Rodap"/>
+  <w:style w:type="character" w:customStyle="1" w:styleId="FooterChar">
+    <w:name w:val="Footer Char"/>
+    <w:basedOn w:val="DefaultParagraphFont"/>
+    <w:link w:val="Footer"/>
     <w:uiPriority w:val="99"/>
     <w:rsid w:val="00156725"/>
   </w:style>
